--- a/scratch/week4/DSC520_wk4_Tangxin-assignment.docx
+++ b/scratch/week4/DSC520_wk4_Tangxin-assignment.docx
@@ -24,17 +24,19 @@
     <w:p>
       <w:pPr>
         <w:rPr>
-          <w:sz w:val="28"/>
-          <w:szCs w:val="28"/>
-        </w:rPr>
-      </w:pPr>
-      <w:r>
-        <w:rPr>
-          <w:sz w:val="28"/>
-          <w:szCs w:val="28"/>
-        </w:rPr>
-        <w:t>https://github.com/tang-xin72/DSC520/tree/main/scratch</w:t>
-      </w:r>
+          <w:noProof/>
+        </w:rPr>
+      </w:pPr>
+      <w:hyperlink r:id="rId7" w:history="1">
+        <w:r>
+          <w:rPr>
+            <w:rStyle w:val="Hyperlink"/>
+            <w:sz w:val="28"/>
+            <w:szCs w:val="28"/>
+          </w:rPr>
+          <w:t>https://github.com/tang-xin72/DSC520/tree/main/scratch/week4</w:t>
+        </w:r>
+      </w:hyperlink>
     </w:p>
     <w:p>
       <w:pPr>
@@ -50,10 +52,10 @@
           <w:noProof/>
         </w:rPr>
         <w:drawing>
-          <wp:inline distT="0" distB="0" distL="0" distR="0" wp14:anchorId="291801F9" wp14:editId="522D7FC5">
-            <wp:extent cx="3154680" cy="1704975"/>
-            <wp:effectExtent l="0" t="0" r="7620" b="9525"/>
-            <wp:docPr id="1825758290" name="Picture 1" descr="A screenshot of a computer screen&#10;&#10;Description automatically generated with low confidence"/>
+          <wp:inline distT="0" distB="0" distL="0" distR="0" wp14:anchorId="32FD8F49" wp14:editId="08BF2DC8">
+            <wp:extent cx="3192780" cy="2941105"/>
+            <wp:effectExtent l="0" t="0" r="7620" b="0"/>
+            <wp:docPr id="183411036" name="Picture 1"/>
             <wp:cNvGraphicFramePr>
               <a:graphicFrameLocks xmlns:a="http://schemas.openxmlformats.org/drawingml/2006/main" noChangeAspect="1"/>
             </wp:cNvGraphicFramePr>
@@ -61,11 +63,11 @@
               <a:graphicData uri="http://schemas.openxmlformats.org/drawingml/2006/picture">
                 <pic:pic xmlns:pic="http://schemas.openxmlformats.org/drawingml/2006/picture">
                   <pic:nvPicPr>
-                    <pic:cNvPr id="1825758290" name="Picture 1" descr="A screenshot of a computer screen&#10;&#10;Description automatically generated with low confidence"/>
+                    <pic:cNvPr id="183411036" name=""/>
                     <pic:cNvPicPr/>
                   </pic:nvPicPr>
                   <pic:blipFill>
-                    <a:blip r:embed="rId7"/>
+                    <a:blip r:embed="rId8"/>
                     <a:stretch>
                       <a:fillRect/>
                     </a:stretch>
@@ -73,7 +75,7 @@
                   <pic:spPr>
                     <a:xfrm>
                       <a:off x="0" y="0"/>
-                      <a:ext cx="3163813" cy="1709911"/>
+                      <a:ext cx="3199632" cy="2947417"/>
                     </a:xfrm>
                     <a:prstGeom prst="rect">
                       <a:avLst/>
@@ -84,6 +86,11 @@
             </a:graphic>
           </wp:inline>
         </w:drawing>
+      </w:r>
+    </w:p>
+    <w:p>
+      <w:r>
+        <w:t>The housing_tangXin.R can run but failed to create pdf due to memory overflow. The output is inside the DSC520_wk4_Tangxin_assignement(housing_testscore).pdf</w:t>
       </w:r>
     </w:p>
     <w:p>
@@ -150,7 +157,7 @@
                     <pic:cNvPicPr/>
                   </pic:nvPicPr>
                   <pic:blipFill>
-                    <a:blip r:embed="rId8"/>
+                    <a:blip r:embed="rId9"/>
                     <a:stretch>
                       <a:fillRect/>
                     </a:stretch>
@@ -328,7 +335,7 @@
                     <pic:cNvPicPr/>
                   </pic:nvPicPr>
                   <pic:blipFill>
-                    <a:blip r:embed="rId9"/>
+                    <a:blip r:embed="rId10"/>
                     <a:stretch>
                       <a:fillRect/>
                     </a:stretch>
@@ -365,6 +372,7 @@
           <w:szCs w:val="21"/>
           <w:shd w:val="clear" w:color="auto" w:fill="F8F8F8"/>
         </w:rPr>
+        <w:lastRenderedPageBreak/>
         <w:t>Use the Plot function to plot each Sections scores and the number of students achieving that score.</w:t>
       </w:r>
     </w:p>
@@ -377,7 +385,6 @@
         <w:rPr>
           <w:noProof/>
         </w:rPr>
-        <w:lastRenderedPageBreak/>
         <w:drawing>
           <wp:inline distT="0" distB="0" distL="0" distR="0" wp14:anchorId="0F9DC662" wp14:editId="228BEAA7">
             <wp:extent cx="4195417" cy="3559628"/>
@@ -394,7 +401,7 @@
                     <pic:cNvPicPr/>
                   </pic:nvPicPr>
                   <pic:blipFill>
-                    <a:blip r:embed="rId10"/>
+                    <a:blip r:embed="rId11"/>
                     <a:stretch>
                       <a:fillRect/>
                     </a:stretch>
@@ -580,6 +587,7 @@
           <w:szCs w:val="21"/>
           <w14:ligatures w14:val="none"/>
         </w:rPr>
+        <w:lastRenderedPageBreak/>
         <w:t>What could be one additional variable that was not mentioned in the narrative that could be influencing the point distributions between the two sections?</w:t>
       </w:r>
     </w:p>
@@ -603,7 +611,6 @@
           <w:b/>
           <w:bCs/>
         </w:rPr>
-        <w:lastRenderedPageBreak/>
         <w:t>A</w:t>
       </w:r>
       <w:r>
@@ -825,7 +832,7 @@
                 <wp:cNvGraphicFramePr/>
                 <a:graphic xmlns:a="http://schemas.openxmlformats.org/drawingml/2006/main">
                   <a:graphicData uri="http://schemas.microsoft.com/office/word/2010/wordprocessingInk">
-                    <w14:contentPart bwMode="auto" r:id="rId11">
+                    <w14:contentPart bwMode="auto" r:id="rId12">
                       <w14:nvContentPartPr>
                         <w14:cNvContentPartPr/>
                       </w14:nvContentPartPr>
@@ -865,7 +872,7 @@
                         <pic:cNvPicPr/>
                       </pic:nvPicPr>
                       <pic:blipFill>
-                        <a:blip r:embed="rId12"/>
+                        <a:blip r:embed="rId13"/>
                         <a:stretch>
                           <a:fillRect/>
                         </a:stretch>
@@ -912,7 +919,7 @@
                     </pic:cNvPicPr>
                   </pic:nvPicPr>
                   <pic:blipFill>
-                    <a:blip r:embed="rId13">
+                    <a:blip r:embed="rId14">
                       <a:extLst>
                         <a:ext uri="{28A0092B-C50C-407E-A947-70E740481C1C}">
                           <a14:useLocalDpi xmlns:a14="http://schemas.microsoft.com/office/drawing/2010/main" val="0"/>
@@ -973,7 +980,7 @@
                     </pic:cNvPicPr>
                   </pic:nvPicPr>
                   <pic:blipFill>
-                    <a:blip r:embed="rId14">
+                    <a:blip r:embed="rId15">
                       <a:extLst>
                         <a:ext uri="{28A0092B-C50C-407E-A947-70E740481C1C}">
                           <a14:useLocalDpi xmlns:a14="http://schemas.microsoft.com/office/drawing/2010/main" val="0"/>
@@ -1097,7 +1104,7 @@
                     <pic:cNvPicPr/>
                   </pic:nvPicPr>
                   <pic:blipFill>
-                    <a:blip r:embed="rId15"/>
+                    <a:blip r:embed="rId16"/>
                     <a:stretch>
                       <a:fillRect/>
                     </a:stretch>
@@ -2454,6 +2461,29 @@
     <w:uiPriority w:val="99"/>
     <w:rsid w:val="00AF0E59"/>
   </w:style>
+  <w:style w:type="character" w:styleId="Hyperlink">
+    <w:name w:val="Hyperlink"/>
+    <w:basedOn w:val="DefaultParagraphFont"/>
+    <w:uiPriority w:val="99"/>
+    <w:unhideWhenUsed/>
+    <w:rsid w:val="002B4473"/>
+    <w:rPr>
+      <w:color w:val="0563C1" w:themeColor="hyperlink"/>
+      <w:u w:val="single"/>
+    </w:rPr>
+  </w:style>
+  <w:style w:type="character" w:styleId="UnresolvedMention">
+    <w:name w:val="Unresolved Mention"/>
+    <w:basedOn w:val="DefaultParagraphFont"/>
+    <w:uiPriority w:val="99"/>
+    <w:semiHidden/>
+    <w:unhideWhenUsed/>
+    <w:rsid w:val="002B4473"/>
+    <w:rPr>
+      <w:color w:val="605E5C"/>
+      <w:shd w:val="clear" w:color="auto" w:fill="E1DFDD"/>
+    </w:rPr>
+  </w:style>
 </w:styles>
 </file>
 
